--- a/skdp-doc/四神云开发平台文档.docx
+++ b/skdp-doc/四神云开发平台文档.docx
@@ -503,8 +503,6 @@
       <w:r>
         <w:t>D2 Admin</w:t>
       </w:r>
-      <w:bookmarkStart w:id="0" w:name="_GoBack"/>
-      <w:bookmarkEnd w:id="0"/>
     </w:p>
     <w:p>
       <w:r>
@@ -683,7 +681,13 @@
           </w:tcPr>
           <w:p>
             <w:r>
-              <w:t>sdp-parent</w:t>
+              <w:t>s</w:t>
+            </w:r>
+            <w:r>
+              <w:t>k</w:t>
+            </w:r>
+            <w:r>
+              <w:t>dp-parent</w:t>
             </w:r>
           </w:p>
         </w:tc>
@@ -711,23 +715,20 @@
           </w:tcPr>
           <w:p>
             <w:r>
-              <w:t>sdp-</w:t>
-            </w:r>
-            <w:r>
-              <w:t>register</w:t>
-            </w:r>
-            <w:r>
-              <w:t>center-service</w:t>
-            </w:r>
-          </w:p>
-        </w:tc>
-        <w:tc>
-          <w:tcPr>
-            <w:tcW w:w="2765" w:type="dxa"/>
-          </w:tcPr>
-          <w:p>
-            <w:r>
-              <w:t>注册中心</w:t>
+              <w:t>sk</w:t>
+            </w:r>
+            <w:r>
+              <w:t>dp-auth-service</w:t>
+            </w:r>
+          </w:p>
+        </w:tc>
+        <w:tc>
+          <w:tcPr>
+            <w:tcW w:w="2765" w:type="dxa"/>
+          </w:tcPr>
+          <w:p>
+            <w:r>
+              <w:t>授权认证中心</w:t>
             </w:r>
           </w:p>
         </w:tc>
@@ -735,20 +736,7 @@
           <w:tcPr>
             <w:tcW w:w="2766" w:type="dxa"/>
           </w:tcPr>
-          <w:p>
-            <w:r>
-              <w:t>独立程序</w:t>
-            </w:r>
-            <w:r>
-              <w:rPr>
-                <w:rFonts w:hint="eastAsia"/>
-              </w:rPr>
-              <w:t xml:space="preserve"> </w:t>
-            </w:r>
-            <w:r>
-              <w:t>consul</w:t>
-            </w:r>
-          </w:p>
+          <w:p/>
         </w:tc>
       </w:tr>
       <w:tr>
@@ -758,17 +746,26 @@
           </w:tcPr>
           <w:p>
             <w:r>
-              <w:t>sdp-gateway-service</w:t>
-            </w:r>
-          </w:p>
-        </w:tc>
-        <w:tc>
-          <w:tcPr>
-            <w:tcW w:w="2765" w:type="dxa"/>
-          </w:tcPr>
-          <w:p>
-            <w:r>
-              <w:t>网关</w:t>
+              <w:t>skdp-admin-ui</w:t>
+            </w:r>
+          </w:p>
+        </w:tc>
+        <w:tc>
+          <w:tcPr>
+            <w:tcW w:w="2765" w:type="dxa"/>
+          </w:tcPr>
+          <w:p>
+            <w:r>
+              <w:rPr>
+                <w:rFonts w:hint="eastAsia"/>
+              </w:rPr>
+              <w:t>大管家前端</w:t>
+            </w:r>
+            <w:r>
+              <w:rPr>
+                <w:rFonts w:hint="eastAsia"/>
+              </w:rPr>
+              <w:t>[7888]</w:t>
             </w:r>
           </w:p>
         </w:tc>
@@ -776,11 +773,7 @@
           <w:tcPr>
             <w:tcW w:w="2766" w:type="dxa"/>
           </w:tcPr>
-          <w:p>
-            <w:r>
-              <w:t>Spring gateway</w:t>
-            </w:r>
-          </w:p>
+          <w:p/>
         </w:tc>
       </w:tr>
       <w:tr>
@@ -790,20 +783,26 @@
           </w:tcPr>
           <w:p>
             <w:r>
-              <w:t>sdp-apollo</w:t>
-            </w:r>
-            <w:r>
-              <w:t>-service</w:t>
-            </w:r>
-          </w:p>
-        </w:tc>
-        <w:tc>
-          <w:tcPr>
-            <w:tcW w:w="2765" w:type="dxa"/>
-          </w:tcPr>
-          <w:p>
-            <w:r>
-              <w:t>配置中心</w:t>
+              <w:t>skdp-tentant-ui</w:t>
+            </w:r>
+          </w:p>
+        </w:tc>
+        <w:tc>
+          <w:tcPr>
+            <w:tcW w:w="2765" w:type="dxa"/>
+          </w:tcPr>
+          <w:p>
+            <w:r>
+              <w:rPr>
+                <w:rFonts w:hint="eastAsia"/>
+              </w:rPr>
+              <w:t>小管家前端</w:t>
+            </w:r>
+            <w:r>
+              <w:rPr>
+                <w:rFonts w:hint="eastAsia"/>
+              </w:rPr>
+              <w:t>[7880]</w:t>
             </w:r>
           </w:p>
         </w:tc>
@@ -811,11 +810,7 @@
           <w:tcPr>
             <w:tcW w:w="2766" w:type="dxa"/>
           </w:tcPr>
-          <w:p>
-            <w:r>
-              <w:t>携程的配置中心</w:t>
-            </w:r>
-          </w:p>
+          <w:p/>
         </w:tc>
       </w:tr>
       <w:tr>
@@ -825,17 +820,20 @@
           </w:tcPr>
           <w:p>
             <w:r>
-              <w:t>Sdp-auth-service</w:t>
-            </w:r>
-          </w:p>
-        </w:tc>
-        <w:tc>
-          <w:tcPr>
-            <w:tcW w:w="2765" w:type="dxa"/>
-          </w:tcPr>
-          <w:p>
-            <w:r>
-              <w:t>授权认证中心</w:t>
+              <w:t>skdp-common</w:t>
+            </w:r>
+          </w:p>
+        </w:tc>
+        <w:tc>
+          <w:tcPr>
+            <w:tcW w:w="2765" w:type="dxa"/>
+          </w:tcPr>
+          <w:p>
+            <w:r>
+              <w:rPr>
+                <w:rFonts w:hint="eastAsia"/>
+              </w:rPr>
+              <w:t>系统公共模块</w:t>
             </w:r>
           </w:p>
         </w:tc>
@@ -844,6 +842,501 @@
             <w:tcW w:w="2766" w:type="dxa"/>
           </w:tcPr>
           <w:p/>
+        </w:tc>
+      </w:tr>
+      <w:tr>
+        <w:tc>
+          <w:tcPr>
+            <w:tcW w:w="2765" w:type="dxa"/>
+          </w:tcPr>
+          <w:p>
+            <w:r>
+              <w:t>skdp-register-consul</w:t>
+            </w:r>
+          </w:p>
+        </w:tc>
+        <w:tc>
+          <w:tcPr>
+            <w:tcW w:w="2765" w:type="dxa"/>
+          </w:tcPr>
+          <w:p>
+            <w:r>
+              <w:t>注册中心</w:t>
+            </w:r>
+          </w:p>
+        </w:tc>
+        <w:tc>
+          <w:tcPr>
+            <w:tcW w:w="2766" w:type="dxa"/>
+          </w:tcPr>
+          <w:p>
+            <w:r>
+              <w:t>独立程序</w:t>
+            </w:r>
+            <w:r>
+              <w:rPr>
+                <w:rFonts w:hint="eastAsia"/>
+              </w:rPr>
+              <w:t xml:space="preserve"> </w:t>
+            </w:r>
+            <w:r>
+              <w:t>consul</w:t>
+            </w:r>
+          </w:p>
+        </w:tc>
+      </w:tr>
+      <w:tr>
+        <w:tc>
+          <w:tcPr>
+            <w:tcW w:w="2765" w:type="dxa"/>
+          </w:tcPr>
+          <w:p>
+            <w:r>
+              <w:t>skdp-config-center</w:t>
+            </w:r>
+          </w:p>
+        </w:tc>
+        <w:tc>
+          <w:tcPr>
+            <w:tcW w:w="2765" w:type="dxa"/>
+          </w:tcPr>
+          <w:p>
+            <w:r>
+              <w:rPr>
+                <w:rFonts w:hint="eastAsia"/>
+              </w:rPr>
+              <w:t>配置中心</w:t>
+            </w:r>
+            <w:r>
+              <w:rPr>
+                <w:rFonts w:hint="eastAsia"/>
+              </w:rPr>
+              <w:t>[9887,9867,9877]</w:t>
+            </w:r>
+          </w:p>
+        </w:tc>
+        <w:tc>
+          <w:tcPr>
+            <w:tcW w:w="2766" w:type="dxa"/>
+          </w:tcPr>
+          <w:p>
+            <w:r>
+              <w:t>携程的配置中心</w:t>
+            </w:r>
+          </w:p>
+        </w:tc>
+      </w:tr>
+      <w:tr>
+        <w:tc>
+          <w:tcPr>
+            <w:tcW w:w="2765" w:type="dxa"/>
+          </w:tcPr>
+          <w:p>
+            <w:r>
+              <w:t>skdp-gateway</w:t>
+            </w:r>
+            <w:r>
+              <w:t>-service</w:t>
+            </w:r>
+          </w:p>
+        </w:tc>
+        <w:tc>
+          <w:tcPr>
+            <w:tcW w:w="2765" w:type="dxa"/>
+          </w:tcPr>
+          <w:p>
+            <w:r>
+              <w:rPr>
+                <w:rFonts w:hint="eastAsia"/>
+              </w:rPr>
+              <w:t>网关</w:t>
+            </w:r>
+          </w:p>
+        </w:tc>
+        <w:tc>
+          <w:tcPr>
+            <w:tcW w:w="2766" w:type="dxa"/>
+          </w:tcPr>
+          <w:p>
+            <w:r>
+              <w:rPr>
+                <w:rFonts w:hint="eastAsia"/>
+              </w:rPr>
+              <w:t>K</w:t>
+            </w:r>
+            <w:r>
+              <w:t>ong</w:t>
+            </w:r>
+          </w:p>
+        </w:tc>
+      </w:tr>
+      <w:tr>
+        <w:tc>
+          <w:tcPr>
+            <w:tcW w:w="2765" w:type="dxa"/>
+          </w:tcPr>
+          <w:p>
+            <w:r>
+              <w:t>skdp-admin-service</w:t>
+            </w:r>
+          </w:p>
+        </w:tc>
+        <w:tc>
+          <w:tcPr>
+            <w:tcW w:w="2765" w:type="dxa"/>
+          </w:tcPr>
+          <w:p>
+            <w:r>
+              <w:rPr>
+                <w:rFonts w:hint="eastAsia"/>
+              </w:rPr>
+              <w:t>大管家后台</w:t>
+            </w:r>
+            <w:r>
+              <w:rPr>
+                <w:rFonts w:hint="eastAsia"/>
+              </w:rPr>
+              <w:t>[8888]</w:t>
+            </w:r>
+          </w:p>
+        </w:tc>
+        <w:tc>
+          <w:tcPr>
+            <w:tcW w:w="2766" w:type="dxa"/>
+          </w:tcPr>
+          <w:p/>
+        </w:tc>
+      </w:tr>
+      <w:tr>
+        <w:tc>
+          <w:tcPr>
+            <w:tcW w:w="2765" w:type="dxa"/>
+          </w:tcPr>
+          <w:p>
+            <w:r>
+              <w:t>skdp-tentant-service</w:t>
+            </w:r>
+          </w:p>
+        </w:tc>
+        <w:tc>
+          <w:tcPr>
+            <w:tcW w:w="2765" w:type="dxa"/>
+          </w:tcPr>
+          <w:p>
+            <w:r>
+              <w:rPr>
+                <w:rFonts w:hint="eastAsia"/>
+              </w:rPr>
+              <w:t>小管家后台</w:t>
+            </w:r>
+            <w:r>
+              <w:rPr>
+                <w:rFonts w:hint="eastAsia"/>
+              </w:rPr>
+              <w:t>[8887]</w:t>
+            </w:r>
+          </w:p>
+        </w:tc>
+        <w:tc>
+          <w:tcPr>
+            <w:tcW w:w="2766" w:type="dxa"/>
+          </w:tcPr>
+          <w:p/>
+        </w:tc>
+      </w:tr>
+      <w:tr>
+        <w:tc>
+          <w:tcPr>
+            <w:tcW w:w="2765" w:type="dxa"/>
+          </w:tcPr>
+          <w:p>
+            <w:r>
+              <w:t>skdp-user-service</w:t>
+            </w:r>
+          </w:p>
+        </w:tc>
+        <w:tc>
+          <w:tcPr>
+            <w:tcW w:w="2765" w:type="dxa"/>
+          </w:tcPr>
+          <w:p>
+            <w:r>
+              <w:rPr>
+                <w:rFonts w:hint="eastAsia"/>
+              </w:rPr>
+              <w:t>普通用户后台</w:t>
+            </w:r>
+            <w:r>
+              <w:rPr>
+                <w:rFonts w:hint="eastAsia"/>
+              </w:rPr>
+              <w:t>[888</w:t>
+            </w:r>
+            <w:r>
+              <w:t>6</w:t>
+            </w:r>
+            <w:r>
+              <w:rPr>
+                <w:rFonts w:hint="eastAsia"/>
+              </w:rPr>
+              <w:t>]</w:t>
+            </w:r>
+          </w:p>
+        </w:tc>
+        <w:tc>
+          <w:tcPr>
+            <w:tcW w:w="2766" w:type="dxa"/>
+          </w:tcPr>
+          <w:p/>
+        </w:tc>
+      </w:tr>
+      <w:tr>
+        <w:tc>
+          <w:tcPr>
+            <w:tcW w:w="2765" w:type="dxa"/>
+          </w:tcPr>
+          <w:p>
+            <w:r>
+              <w:t>skdp-user-demo-ui</w:t>
+            </w:r>
+          </w:p>
+        </w:tc>
+        <w:tc>
+          <w:tcPr>
+            <w:tcW w:w="2765" w:type="dxa"/>
+          </w:tcPr>
+          <w:p>
+            <w:r>
+              <w:rPr>
+                <w:rFonts w:hint="eastAsia"/>
+              </w:rPr>
+              <w:t>普通用户前台</w:t>
+            </w:r>
+            <w:r>
+              <w:rPr>
+                <w:rFonts w:hint="eastAsia"/>
+              </w:rPr>
+              <w:t>(</w:t>
+            </w:r>
+            <w:r>
+              <w:rPr>
+                <w:rFonts w:hint="eastAsia"/>
+              </w:rPr>
+              <w:t>示例</w:t>
+            </w:r>
+            <w:r>
+              <w:rPr>
+                <w:rFonts w:hint="eastAsia"/>
+              </w:rPr>
+              <w:t>)[7881]</w:t>
+            </w:r>
+          </w:p>
+        </w:tc>
+        <w:tc>
+          <w:tcPr>
+            <w:tcW w:w="2766" w:type="dxa"/>
+          </w:tcPr>
+          <w:p/>
+        </w:tc>
+      </w:tr>
+      <w:tr>
+        <w:tc>
+          <w:tcPr>
+            <w:tcW w:w="2765" w:type="dxa"/>
+          </w:tcPr>
+          <w:p/>
+        </w:tc>
+        <w:tc>
+          <w:tcPr>
+            <w:tcW w:w="2765" w:type="dxa"/>
+          </w:tcPr>
+          <w:p/>
+        </w:tc>
+        <w:tc>
+          <w:tcPr>
+            <w:tcW w:w="2766" w:type="dxa"/>
+          </w:tcPr>
+          <w:p/>
+        </w:tc>
+      </w:tr>
+      <w:tr>
+        <w:tc>
+          <w:tcPr>
+            <w:tcW w:w="2765" w:type="dxa"/>
+          </w:tcPr>
+          <w:p>
+            <w:r>
+              <w:t>skdp-app-exam-ui</w:t>
+            </w:r>
+          </w:p>
+        </w:tc>
+        <w:tc>
+          <w:tcPr>
+            <w:tcW w:w="2765" w:type="dxa"/>
+          </w:tcPr>
+          <w:p>
+            <w:r>
+              <w:t>四神云考试系统前端</w:t>
+            </w:r>
+          </w:p>
+        </w:tc>
+        <w:tc>
+          <w:tcPr>
+            <w:tcW w:w="2766" w:type="dxa"/>
+          </w:tcPr>
+          <w:p>
+            <w:r>
+              <w:rPr>
+                <w:rFonts w:hint="eastAsia"/>
+              </w:rPr>
+              <w:t>1</w:t>
+            </w:r>
+            <w:r>
+              <w:t>010</w:t>
+            </w:r>
+          </w:p>
+        </w:tc>
+      </w:tr>
+      <w:tr>
+        <w:tc>
+          <w:tcPr>
+            <w:tcW w:w="2765" w:type="dxa"/>
+          </w:tcPr>
+          <w:p>
+            <w:r>
+              <w:t>skdp-app-exam</w:t>
+            </w:r>
+            <w:r>
+              <w:t>-service</w:t>
+            </w:r>
+          </w:p>
+        </w:tc>
+        <w:tc>
+          <w:tcPr>
+            <w:tcW w:w="2765" w:type="dxa"/>
+          </w:tcPr>
+          <w:p>
+            <w:r>
+              <w:t>四神云考试系统</w:t>
+            </w:r>
+            <w:r>
+              <w:rPr>
+                <w:rFonts w:hint="eastAsia"/>
+              </w:rPr>
+              <w:t>服务</w:t>
+            </w:r>
+          </w:p>
+        </w:tc>
+        <w:tc>
+          <w:tcPr>
+            <w:tcW w:w="2766" w:type="dxa"/>
+          </w:tcPr>
+          <w:p>
+            <w:r>
+              <w:rPr>
+                <w:rFonts w:hint="eastAsia"/>
+              </w:rPr>
+              <w:t>1</w:t>
+            </w:r>
+            <w:r>
+              <w:t>011</w:t>
+            </w:r>
+          </w:p>
+        </w:tc>
+      </w:tr>
+      <w:tr>
+        <w:tc>
+          <w:tcPr>
+            <w:tcW w:w="2765" w:type="dxa"/>
+          </w:tcPr>
+          <w:p>
+            <w:r>
+              <w:t>skdp-</w:t>
+            </w:r>
+            <w:r>
+              <w:t>app-webgis</w:t>
+            </w:r>
+            <w:r>
+              <w:t>-ui</w:t>
+            </w:r>
+          </w:p>
+        </w:tc>
+        <w:tc>
+          <w:tcPr>
+            <w:tcW w:w="2765" w:type="dxa"/>
+          </w:tcPr>
+          <w:p>
+            <w:pPr>
+              <w:rPr>
+                <w:rFonts w:hint="eastAsia"/>
+              </w:rPr>
+            </w:pPr>
+            <w:r>
+              <w:t>四神</w:t>
+            </w:r>
+            <w:r>
+              <w:t>云图形平台前端</w:t>
+            </w:r>
+          </w:p>
+        </w:tc>
+        <w:tc>
+          <w:tcPr>
+            <w:tcW w:w="2766" w:type="dxa"/>
+          </w:tcPr>
+          <w:p>
+            <w:r>
+              <w:rPr>
+                <w:rFonts w:hint="eastAsia"/>
+              </w:rPr>
+              <w:t>1</w:t>
+            </w:r>
+            <w:r>
+              <w:t>020</w:t>
+            </w:r>
+          </w:p>
+        </w:tc>
+      </w:tr>
+      <w:tr>
+        <w:tc>
+          <w:tcPr>
+            <w:tcW w:w="2765" w:type="dxa"/>
+          </w:tcPr>
+          <w:p>
+            <w:r>
+              <w:t>skdp-app-webgis</w:t>
+            </w:r>
+            <w:r>
+              <w:t>-service</w:t>
+            </w:r>
+          </w:p>
+        </w:tc>
+        <w:tc>
+          <w:tcPr>
+            <w:tcW w:w="2765" w:type="dxa"/>
+          </w:tcPr>
+          <w:p>
+            <w:r>
+              <w:t>四神云图形平台</w:t>
+            </w:r>
+            <w:r>
+              <w:rPr>
+                <w:rFonts w:hint="eastAsia"/>
+              </w:rPr>
+              <w:t>服务</w:t>
+            </w:r>
+          </w:p>
+        </w:tc>
+        <w:tc>
+          <w:tcPr>
+            <w:tcW w:w="2766" w:type="dxa"/>
+          </w:tcPr>
+          <w:p>
+            <w:r>
+              <w:t>1021</w:t>
+            </w:r>
+            <w:bookmarkStart w:id="0" w:name="_GoBack"/>
+            <w:bookmarkEnd w:id="0"/>
+          </w:p>
         </w:tc>
       </w:tr>
     </w:tbl>
@@ -986,6 +1479,7 @@
         <w:rPr>
           <w:rFonts w:ascii="楷体" w:eastAsia="楷体" w:hAnsi="楷体" w:hint="eastAsia"/>
         </w:rPr>
+        <w:lastRenderedPageBreak/>
         <w:t>运维中心</w:t>
       </w:r>
     </w:p>
